--- a/PAUA/PRUEBAS/Catálogos Aplicaciones/Entidades historico.docx
+++ b/PAUA/PRUEBAS/Catálogos Aplicaciones/Entidades historico.docx
@@ -349,57 +349,25 @@
           <w:sz w:val="24"/>
           <w:szCs w:val="24"/>
         </w:rPr>
-        <w:t>Acción</w:t>
-      </w:r>
-      <w:r>
-        <w:rPr>
-          <w:rFonts w:ascii="Arial" w:hAnsi="Arial" w:cs="Arial"/>
-          <w:sz w:val="24"/>
-          <w:szCs w:val="24"/>
-        </w:rPr>
-        <w:t>: Editar</w:t>
-      </w:r>
-      <w:r>
-        <w:rPr>
-          <w:rFonts w:ascii="Arial" w:hAnsi="Arial" w:cs="Arial"/>
-          <w:sz w:val="24"/>
-          <w:szCs w:val="24"/>
-        </w:rPr>
-        <w:t xml:space="preserve"> Elemento </w:t>
-      </w:r>
-    </w:p>
-    <w:p>
-      <w:pPr>
-        <w:spacing w:after="0" w:line="240" w:lineRule="auto"/>
-        <w:rPr>
-          <w:rFonts w:ascii="Arial" w:hAnsi="Arial" w:cs="Arial"/>
-          <w:sz w:val="24"/>
-          <w:szCs w:val="24"/>
-        </w:rPr>
-      </w:pPr>
-      <w:r>
-        <w:rPr>
-          <w:rFonts w:ascii="Arial" w:hAnsi="Arial" w:cs="Arial"/>
-          <w:sz w:val="24"/>
-          <w:szCs w:val="24"/>
-        </w:rPr>
-        <w:t xml:space="preserve">Resultado Esperado: Llenar información necesaria para poder </w:t>
-      </w:r>
-      <w:r>
-        <w:rPr>
-          <w:rFonts w:ascii="Arial" w:hAnsi="Arial" w:cs="Arial"/>
-          <w:sz w:val="24"/>
-          <w:szCs w:val="24"/>
-        </w:rPr>
-        <w:t xml:space="preserve">editar </w:t>
-      </w:r>
-      <w:r>
-        <w:rPr>
-          <w:rFonts w:ascii="Arial" w:hAnsi="Arial" w:cs="Arial"/>
-          <w:sz w:val="24"/>
-          <w:szCs w:val="24"/>
-        </w:rPr>
-        <w:t xml:space="preserve">el registro </w:t>
+        <w:t xml:space="preserve">Acción: Editar Elemento </w:t>
+      </w:r>
+    </w:p>
+    <w:p>
+      <w:pPr>
+        <w:spacing w:after="0" w:line="240" w:lineRule="auto"/>
+        <w:rPr>
+          <w:rFonts w:ascii="Arial" w:hAnsi="Arial" w:cs="Arial"/>
+          <w:sz w:val="24"/>
+          <w:szCs w:val="24"/>
+        </w:rPr>
+      </w:pPr>
+      <w:r>
+        <w:rPr>
+          <w:rFonts w:ascii="Arial" w:hAnsi="Arial" w:cs="Arial"/>
+          <w:sz w:val="24"/>
+          <w:szCs w:val="24"/>
+        </w:rPr>
+        <w:t xml:space="preserve">Resultado Esperado: Llenar información necesaria para poder editar el registro </w:t>
       </w:r>
     </w:p>
     <w:p>
@@ -465,23 +433,7 @@
           <w:sz w:val="24"/>
           <w:szCs w:val="24"/>
         </w:rPr>
-        <w:t>Acción</w:t>
-      </w:r>
-      <w:r>
-        <w:rPr>
-          <w:rFonts w:ascii="Arial" w:hAnsi="Arial" w:cs="Arial"/>
-          <w:sz w:val="24"/>
-          <w:szCs w:val="24"/>
-        </w:rPr>
-        <w:t>: Eliminar Elemento</w:t>
-      </w:r>
-      <w:r>
-        <w:rPr>
-          <w:rFonts w:ascii="Arial" w:hAnsi="Arial" w:cs="Arial"/>
-          <w:sz w:val="24"/>
-          <w:szCs w:val="24"/>
-        </w:rPr>
-        <w:t xml:space="preserve"> </w:t>
+        <w:t xml:space="preserve">Acción: Eliminar Elemento </w:t>
       </w:r>
     </w:p>
     <w:p>
@@ -538,15 +490,7 @@
           <w:sz w:val="24"/>
           <w:szCs w:val="24"/>
         </w:rPr>
-        <w:t>Eliminar registro</w:t>
-      </w:r>
-      <w:r>
-        <w:rPr>
-          <w:rFonts w:ascii="Arial" w:hAnsi="Arial" w:cs="Arial"/>
-          <w:sz w:val="24"/>
-          <w:szCs w:val="24"/>
-        </w:rPr>
-        <w:t xml:space="preserve"> </w:t>
+        <w:t xml:space="preserve">Eliminar registro </w:t>
       </w:r>
     </w:p>
     <w:p>
@@ -639,8 +583,6 @@
         </w:rPr>
         <w:t>Se visualiza historial de l</w:t>
       </w:r>
-      <w:bookmarkStart w:id="0" w:name="_GoBack"/>
-      <w:bookmarkEnd w:id="0"/>
       <w:r>
         <w:rPr>
           <w:rFonts w:ascii="Arial" w:hAnsi="Arial" w:cs="Arial"/>
@@ -1015,8 +957,10 @@
       <w:r>
         <w:rPr>
           <w:rFonts w:ascii="Arial" w:hAnsi="Arial" w:cs="Arial"/>
-          <w:sz w:val="24"/>
-          <w:szCs w:val="24"/>
+          <w:noProof/>
+          <w:sz w:val="24"/>
+          <w:szCs w:val="24"/>
+          <w:lang w:eastAsia="es-MX"/>
         </w:rPr>
         <w:lastRenderedPageBreak/>
         <w:drawing>
@@ -1067,124 +1011,21 @@
     </w:p>
     <w:p>
       <w:pPr>
-        <w:spacing w:after="0" w:line="240" w:lineRule="auto"/>
-        <w:rPr>
-          <w:rFonts w:ascii="Arial" w:hAnsi="Arial" w:cs="Arial"/>
-          <w:sz w:val="24"/>
-          <w:szCs w:val="24"/>
-        </w:rPr>
-      </w:pPr>
-      <w:r>
-        <w:rPr>
-          <w:rFonts w:ascii="Arial" w:hAnsi="Arial" w:cs="Arial"/>
-          <w:sz w:val="24"/>
-          <w:szCs w:val="24"/>
-        </w:rPr>
-        <w:t xml:space="preserve">Acción: Eliminar Elemento </w:t>
-      </w:r>
-    </w:p>
-    <w:p>
-      <w:pPr>
-        <w:spacing w:after="0" w:line="240" w:lineRule="auto"/>
-        <w:rPr>
-          <w:rFonts w:ascii="Arial" w:hAnsi="Arial" w:cs="Arial"/>
-          <w:sz w:val="24"/>
-          <w:szCs w:val="24"/>
-        </w:rPr>
-      </w:pPr>
-      <w:r>
-        <w:rPr>
-          <w:rFonts w:ascii="Arial" w:hAnsi="Arial" w:cs="Arial"/>
-          <w:sz w:val="24"/>
-          <w:szCs w:val="24"/>
-        </w:rPr>
-        <w:t xml:space="preserve">Resultado Esperado: Llenar información necesaria para poder crear el registro </w:t>
-      </w:r>
-    </w:p>
-    <w:p>
-      <w:pPr>
-        <w:rPr>
-          <w:rFonts w:ascii="Arial" w:hAnsi="Arial" w:cs="Arial"/>
-          <w:sz w:val="24"/>
-          <w:szCs w:val="24"/>
-        </w:rPr>
-      </w:pPr>
-      <w:r>
-        <w:rPr>
-          <w:rFonts w:ascii="Arial" w:hAnsi="Arial" w:cs="Arial"/>
-          <w:sz w:val="24"/>
-          <w:szCs w:val="24"/>
-        </w:rPr>
-        <w:t>Resultado obtenido</w:t>
-      </w:r>
-    </w:p>
-    <w:p>
-      <w:pPr>
-        <w:pStyle w:val="Prrafodelista"/>
-        <w:numPr>
-          <w:ilvl w:val="0"/>
-          <w:numId w:val="2"/>
-        </w:numPr>
-        <w:rPr>
-          <w:rFonts w:ascii="Arial" w:hAnsi="Arial" w:cs="Arial"/>
-          <w:sz w:val="24"/>
-          <w:szCs w:val="24"/>
-        </w:rPr>
-      </w:pPr>
-      <w:r>
-        <w:rPr>
-          <w:rFonts w:ascii="Arial" w:hAnsi="Arial" w:cs="Arial"/>
-          <w:sz w:val="24"/>
-          <w:szCs w:val="24"/>
-        </w:rPr>
-        <w:t xml:space="preserve">No </w:t>
-      </w:r>
-      <w:r>
-        <w:rPr>
-          <w:rFonts w:ascii="Arial" w:hAnsi="Arial" w:cs="Arial"/>
-          <w:sz w:val="24"/>
-          <w:szCs w:val="24"/>
-        </w:rPr>
-        <w:t xml:space="preserve">Eliminar </w:t>
-      </w:r>
-      <w:r>
-        <w:rPr>
-          <w:rFonts w:ascii="Arial" w:hAnsi="Arial" w:cs="Arial"/>
-          <w:sz w:val="24"/>
-          <w:szCs w:val="24"/>
-        </w:rPr>
-        <w:t xml:space="preserve">el </w:t>
-      </w:r>
-      <w:r>
-        <w:rPr>
-          <w:rFonts w:ascii="Arial" w:hAnsi="Arial" w:cs="Arial"/>
-          <w:sz w:val="24"/>
-          <w:szCs w:val="24"/>
-        </w:rPr>
-        <w:t xml:space="preserve">registro </w:t>
-      </w:r>
-      <w:r>
-        <w:rPr>
-          <w:rFonts w:ascii="Arial" w:hAnsi="Arial" w:cs="Arial"/>
-          <w:sz w:val="24"/>
-          <w:szCs w:val="24"/>
-        </w:rPr>
-        <w:t xml:space="preserve">creado </w:t>
-      </w:r>
-    </w:p>
-    <w:p>
-      <w:pPr>
-        <w:rPr>
-          <w:rFonts w:ascii="Arial" w:hAnsi="Arial" w:cs="Arial"/>
-          <w:sz w:val="24"/>
-          <w:szCs w:val="24"/>
-        </w:rPr>
-      </w:pPr>
-      <w:r>
-        <w:rPr>
-          <w:rFonts w:ascii="Arial" w:hAnsi="Arial" w:cs="Arial"/>
-          <w:sz w:val="24"/>
-          <w:szCs w:val="24"/>
+        <w:rPr>
+          <w:rFonts w:ascii="Arial" w:hAnsi="Arial" w:cs="Arial"/>
+          <w:sz w:val="24"/>
+          <w:szCs w:val="24"/>
+        </w:rPr>
+      </w:pPr>
+      <w:bookmarkStart w:id="0" w:name="_GoBack"/>
+      <w:bookmarkEnd w:id="0"/>
+      <w:r>
+        <w:rPr>
+          <w:rFonts w:ascii="Arial" w:hAnsi="Arial" w:cs="Arial"/>
+          <w:noProof/>
+          <w:sz w:val="24"/>
+          <w:szCs w:val="24"/>
+          <w:lang w:eastAsia="es-MX"/>
         </w:rPr>
         <w:drawing>
           <wp:inline distT="0" distB="0" distL="0" distR="0" wp14:anchorId="7B77B679" wp14:editId="07DBCDBC">
@@ -1245,7 +1086,6 @@
           <w:sz w:val="24"/>
           <w:szCs w:val="24"/>
         </w:rPr>
-        <w:lastRenderedPageBreak/>
         <w:t xml:space="preserve">Acción: </w:t>
       </w:r>
       <w:r>
@@ -1341,6 +1181,7 @@
           <w:sz w:val="24"/>
           <w:szCs w:val="24"/>
         </w:rPr>
+        <w:lastRenderedPageBreak/>
         <w:t xml:space="preserve">Pero si quieres agregar una Dependencia no se ve el movimiento </w:t>
       </w:r>
     </w:p>
@@ -1376,8 +1217,10 @@
       <w:r>
         <w:rPr>
           <w:rFonts w:ascii="Arial" w:hAnsi="Arial" w:cs="Arial"/>
-          <w:sz w:val="24"/>
-          <w:szCs w:val="24"/>
+          <w:noProof/>
+          <w:sz w:val="24"/>
+          <w:szCs w:val="24"/>
+          <w:lang w:eastAsia="es-MX"/>
         </w:rPr>
         <w:drawing>
           <wp:inline distT="0" distB="0" distL="0" distR="0" wp14:anchorId="7C7FE958" wp14:editId="4520F020">
@@ -1438,8 +1281,10 @@
       <w:r>
         <w:rPr>
           <w:rFonts w:ascii="Arial" w:hAnsi="Arial" w:cs="Arial"/>
-          <w:sz w:val="24"/>
-          <w:szCs w:val="24"/>
+          <w:noProof/>
+          <w:sz w:val="24"/>
+          <w:szCs w:val="24"/>
+          <w:lang w:eastAsia="es-MX"/>
         </w:rPr>
         <w:drawing>
           <wp:inline distT="0" distB="0" distL="0" distR="0" wp14:anchorId="67BD46CD" wp14:editId="4C397B99">
